--- a/Research/interviews/MF_Interview_2.docx
+++ b/Research/interviews/MF_Interview_2.docx
@@ -132,7 +132,7 @@
         <w:rPr>
           <w:rtl w:val="0"/>
         </w:rPr>
-        <w:t xml:space="preserve">Muzyka (bo płyty są drogie i kiedyś nieopłacalne, teraz sie zmienilo i jest np spotify i jakby chcial kupic to by rozważał)</w:t>
+        <w:t xml:space="preserve">Muzyka (bo płyty są drogie i kiedyś nieopłacalne, teraz się zmieniło i jest np spotify i jakby chcial kupic to by rozważał)</w:t>
       </w:r>
     </w:p>
     <w:p>
@@ -432,26 +432,7 @@
         <w:rPr>
           <w:rtl w:val="0"/>
         </w:rPr>
-        <w:t xml:space="preserve">(Kiedyś dostał telefon zastępczy jak mu się zepsuł własny telefon, i były na nim kogoś zdjęcia lol)</w:t>
-      </w:r>
-    </w:p>
-    <w:p>
-      <w:pPr>
-        <w:numPr>
-          <w:ilvl w:val="1"/>
-          <w:numId w:val="1"/>
-        </w:numPr>
-        <w:ind w:left="1440" w:hanging="360"/>
-        <w:contextualSpacing w:val="1"/>
-        <w:rPr>
-          <w:u w:val="none"/>
-        </w:rPr>
-      </w:pPr>
-      <w:r>
-        <w:rPr>
-          <w:rtl w:val="0"/>
-        </w:rPr>
-        <w:t xml:space="preserve">Niezbyt ufa urządzeniom second hand, bo jest ryzyko że sprzęt jest bardziej zużyty i latwiej moze sie zepsuc</w:t>
+        <w:t xml:space="preserve">Niezbyt ufa urządzeniom second hand, bo jest ryzyko że sprzęt jest bardziej zużyty i łatwiej może się zepsuć</w:t>
       </w:r>
     </w:p>
     <w:p>
